--- a/Plantilla_CL_Prev_Riesgos.docx
+++ b/Plantilla_CL_Prev_Riesgos.docx
@@ -20,9 +20,9 @@
       </w:tblPr>
       <w:tblGrid>
         <w:gridCol w:w="1725"/>
-        <w:gridCol w:w="2715"/>
-        <w:gridCol w:w="1860"/>
-        <w:gridCol w:w="2730"/>
+        <w:gridCol w:w="2801"/>
+        <w:gridCol w:w="1701"/>
+        <w:gridCol w:w="2803"/>
       </w:tblGrid>
       <w:tr>
         <w:trPr>
@@ -56,7 +56,6 @@
                 <w:szCs w:val="16"/>
               </w:rPr>
             </w:pPr>
-            <w:bookmarkStart w:id="0" w:name="_GoBack" w:colFirst="2" w:colLast="2"/>
             <w:r>
               <w:rPr>
                 <w:sz w:val="16"/>
@@ -68,15 +67,15 @@
         </w:tc>
         <w:tc>
           <w:tcPr>
-            <w:tcW w:w="7305" w:type="dxa"/>
-            <w:gridSpan w:val="3"/>
-            <w:shd w:val="clear" w:color="auto" w:fill="auto"/>
-            <w:tcMar>
-              <w:top w:w="100" w:type="dxa"/>
-              <w:left w:w="100" w:type="dxa"/>
-              <w:bottom w:w="100" w:type="dxa"/>
-              <w:right w:w="100" w:type="dxa"/>
-            </w:tcMar>
+            <w:tcW w:w="2801" w:type="dxa"/>
+            <w:shd w:val="clear" w:color="auto" w:fill="auto"/>
+            <w:tcMar>
+              <w:top w:w="100" w:type="dxa"/>
+              <w:left w:w="100" w:type="dxa"/>
+              <w:bottom w:w="100" w:type="dxa"/>
+              <w:right w:w="100" w:type="dxa"/>
+            </w:tcMar>
+            <w:vAlign w:val="center"/>
           </w:tcPr>
           <w:p>
             <w:pPr>
@@ -93,6 +92,81 @@
                 <w:szCs w:val="16"/>
               </w:rPr>
               <w:t>{task_1_answer}</w:t>
+            </w:r>
+          </w:p>
+        </w:tc>
+        <w:tc>
+          <w:tcPr>
+            <w:tcW w:w="1701" w:type="dxa"/>
+            <w:shd w:val="clear" w:color="auto" w:fill="FFFF00"/>
+            <w:vAlign w:val="center"/>
+          </w:tcPr>
+          <w:p>
+            <w:pPr>
+              <w:widowControl w:val="0"/>
+              <w:spacing w:line="240" w:lineRule="auto"/>
+              <w:rPr>
+                <w:sz w:val="16"/>
+                <w:szCs w:val="16"/>
+                <w:highlight w:val="yellow"/>
+              </w:rPr>
+            </w:pPr>
+            <w:r>
+              <w:rPr>
+                <w:sz w:val="16"/>
+                <w:szCs w:val="16"/>
+                <w:highlight w:val="yellow"/>
+              </w:rPr>
+              <w:t>Fecha:</w:t>
+            </w:r>
+          </w:p>
+        </w:tc>
+        <w:tc>
+          <w:tcPr>
+            <w:tcW w:w="2803" w:type="dxa"/>
+            <w:shd w:val="clear" w:color="auto" w:fill="auto"/>
+            <w:vAlign w:val="center"/>
+          </w:tcPr>
+          <w:p>
+            <w:pPr>
+              <w:widowControl w:val="0"/>
+              <w:spacing w:line="240" w:lineRule="auto"/>
+              <w:rPr>
+                <w:sz w:val="16"/>
+                <w:szCs w:val="16"/>
+              </w:rPr>
+            </w:pPr>
+            <w:r>
+              <w:rPr>
+                <w:sz w:val="16"/>
+                <w:szCs w:val="16"/>
+              </w:rPr>
+              <w:t>{</w:t>
+            </w:r>
+            <w:proofErr w:type="spellStart"/>
+            <w:r>
+              <w:rPr>
+                <w:sz w:val="16"/>
+                <w:szCs w:val="16"/>
+              </w:rPr>
+              <w:t>execution_date</w:t>
+            </w:r>
+            <w:proofErr w:type="spellEnd"/>
+            <w:r>
+              <w:rPr>
+                <w:sz w:val="16"/>
+                <w:szCs w:val="16"/>
+              </w:rPr>
+              <w:t>} a las {execution_time</w:t>
+            </w:r>
+            <w:bookmarkStart w:id="0" w:name="_GoBack"/>
+            <w:bookmarkEnd w:id="0"/>
+            <w:r>
+              <w:rPr>
+                <w:sz w:val="16"/>
+                <w:szCs w:val="16"/>
+              </w:rPr>
+              <w:t>}</w:t>
             </w:r>
           </w:p>
         </w:tc>
@@ -140,14 +214,15 @@
         </w:tc>
         <w:tc>
           <w:tcPr>
-            <w:tcW w:w="2715" w:type="dxa"/>
-            <w:shd w:val="clear" w:color="auto" w:fill="auto"/>
-            <w:tcMar>
-              <w:top w:w="100" w:type="dxa"/>
-              <w:left w:w="100" w:type="dxa"/>
-              <w:bottom w:w="100" w:type="dxa"/>
-              <w:right w:w="100" w:type="dxa"/>
-            </w:tcMar>
+            <w:tcW w:w="2801" w:type="dxa"/>
+            <w:shd w:val="clear" w:color="auto" w:fill="auto"/>
+            <w:tcMar>
+              <w:top w:w="100" w:type="dxa"/>
+              <w:left w:w="100" w:type="dxa"/>
+              <w:bottom w:w="100" w:type="dxa"/>
+              <w:right w:w="100" w:type="dxa"/>
+            </w:tcMar>
+            <w:vAlign w:val="center"/>
           </w:tcPr>
           <w:p>
             <w:pPr>
@@ -169,7 +244,7 @@
         </w:tc>
         <w:tc>
           <w:tcPr>
-            <w:tcW w:w="1860" w:type="dxa"/>
+            <w:tcW w:w="1701" w:type="dxa"/>
             <w:shd w:val="clear" w:color="auto" w:fill="FFFF00"/>
             <w:tcMar>
               <w:top w:w="100" w:type="dxa"/>
@@ -177,6 +252,7 @@
               <w:bottom w:w="100" w:type="dxa"/>
               <w:right w:w="100" w:type="dxa"/>
             </w:tcMar>
+            <w:vAlign w:val="center"/>
           </w:tcPr>
           <w:p>
             <w:pPr>
@@ -205,14 +281,15 @@
         </w:tc>
         <w:tc>
           <w:tcPr>
-            <w:tcW w:w="2730" w:type="dxa"/>
-            <w:shd w:val="clear" w:color="auto" w:fill="auto"/>
-            <w:tcMar>
-              <w:top w:w="100" w:type="dxa"/>
-              <w:left w:w="100" w:type="dxa"/>
-              <w:bottom w:w="100" w:type="dxa"/>
-              <w:right w:w="100" w:type="dxa"/>
-            </w:tcMar>
+            <w:tcW w:w="2803" w:type="dxa"/>
+            <w:shd w:val="clear" w:color="auto" w:fill="auto"/>
+            <w:tcMar>
+              <w:top w:w="100" w:type="dxa"/>
+              <w:left w:w="100" w:type="dxa"/>
+              <w:bottom w:w="100" w:type="dxa"/>
+              <w:right w:w="100" w:type="dxa"/>
+            </w:tcMar>
+            <w:vAlign w:val="center"/>
           </w:tcPr>
           <w:p>
             <w:pPr>
@@ -233,7 +310,6 @@
           </w:p>
         </w:tc>
       </w:tr>
-      <w:bookmarkEnd w:id="0"/>
     </w:tbl>
     <w:p>
       <w:pPr>
@@ -4957,7 +5033,7 @@
       </w:pPr>
     </w:pPrDefault>
   </w:docDefaults>
-  <w:latentStyles w:defLockedState="0" w:defUIPriority="99" w:defSemiHidden="0" w:defUnhideWhenUsed="0" w:defQFormat="0" w:count="376">
+  <w:latentStyles w:defLockedState="0" w:defUIPriority="99" w:defSemiHidden="0" w:defUnhideWhenUsed="0" w:defQFormat="0" w:count="375">
     <w:lsdException w:name="Normal" w:uiPriority="0" w:qFormat="1"/>
     <w:lsdException w:name="heading 1" w:uiPriority="9" w:qFormat="1"/>
     <w:lsdException w:name="heading 2" w:semiHidden="1" w:uiPriority="9" w:unhideWhenUsed="1" w:qFormat="1"/>
@@ -5333,7 +5409,6 @@
     <w:lsdException w:name="Smart Hyperlink" w:semiHidden="1" w:unhideWhenUsed="1"/>
     <w:lsdException w:name="Hashtag" w:semiHidden="1" w:unhideWhenUsed="1"/>
     <w:lsdException w:name="Unresolved Mention" w:semiHidden="1" w:unhideWhenUsed="1"/>
-    <w:lsdException w:name="Smart Link" w:semiHidden="1" w:unhideWhenUsed="1"/>
   </w:latentStyles>
   <w:style w:type="paragraph" w:default="1" w:styleId="Normal">
     <w:name w:val="Normal"/>
@@ -5605,6 +5680,36 @@
     <w:link w:val="Piedepgina"/>
     <w:uiPriority w:val="99"/>
     <w:rsid w:val="00DD0BDA"/>
+  </w:style>
+  <w:style w:type="paragraph" w:styleId="Textodeglobo">
+    <w:name w:val="Balloon Text"/>
+    <w:basedOn w:val="Normal"/>
+    <w:link w:val="TextodegloboCar"/>
+    <w:uiPriority w:val="99"/>
+    <w:semiHidden/>
+    <w:unhideWhenUsed/>
+    <w:rsid w:val="008B7489"/>
+    <w:pPr>
+      <w:spacing w:line="240" w:lineRule="auto"/>
+    </w:pPr>
+    <w:rPr>
+      <w:rFonts w:ascii="Segoe UI" w:hAnsi="Segoe UI" w:cs="Segoe UI"/>
+      <w:sz w:val="18"/>
+      <w:szCs w:val="18"/>
+    </w:rPr>
+  </w:style>
+  <w:style w:type="character" w:customStyle="1" w:styleId="TextodegloboCar">
+    <w:name w:val="Texto de globo Car"/>
+    <w:basedOn w:val="Fuentedeprrafopredeter"/>
+    <w:link w:val="Textodeglobo"/>
+    <w:uiPriority w:val="99"/>
+    <w:semiHidden/>
+    <w:rsid w:val="008B7489"/>
+    <w:rPr>
+      <w:rFonts w:ascii="Segoe UI" w:hAnsi="Segoe UI" w:cs="Segoe UI"/>
+      <w:sz w:val="18"/>
+      <w:szCs w:val="18"/>
+    </w:rPr>
   </w:style>
 </w:styles>
 </file>
